--- a/GAN sketch endpoints.docx
+++ b/GAN sketch endpoints.docx
@@ -4,6 +4,9 @@
   <w:body>
     <w:p>
       <w:r>
+        <w:rPr>
+          <w:noProof/>
+        </w:rPr>
         <w:drawing>
           <wp:inline distT="0" distB="0" distL="0" distR="0" wp14:anchorId="7EACA33C" wp14:editId="3C399767">
             <wp:extent cx="2448267" cy="2448267"/>
@@ -41,6 +44,9 @@
         </w:drawing>
       </w:r>
       <w:r>
+        <w:rPr>
+          <w:noProof/>
+        </w:rPr>
         <w:drawing>
           <wp:inline distT="0" distB="0" distL="0" distR="0" wp14:anchorId="09A75A5D" wp14:editId="2F0765F0">
             <wp:extent cx="2438740" cy="2457793"/>
@@ -91,6 +97,7 @@
         <w:rPr>
           <w:b/>
           <w:bCs/>
+          <w:noProof/>
         </w:rPr>
         <w:drawing>
           <wp:inline distT="0" distB="0" distL="0" distR="0" wp14:anchorId="674E721A" wp14:editId="1B132D82">
@@ -139,6 +146,7 @@
         <w:rPr>
           <w:b/>
           <w:bCs/>
+          <w:noProof/>
         </w:rPr>
         <w:drawing>
           <wp:inline distT="0" distB="0" distL="0" distR="0" wp14:anchorId="0B875FB8" wp14:editId="534E97AA">
@@ -198,6 +206,9 @@
     </w:p>
     <w:p>
       <w:r>
+        <w:rPr>
+          <w:noProof/>
+        </w:rPr>
         <w:drawing>
           <wp:inline distT="0" distB="0" distL="0" distR="0" wp14:anchorId="1EF510AE" wp14:editId="2053C15B">
             <wp:extent cx="2476846" cy="2448267"/>
@@ -235,6 +246,9 @@
         </w:drawing>
       </w:r>
       <w:r>
+        <w:rPr>
+          <w:noProof/>
+        </w:rPr>
         <w:drawing>
           <wp:inline distT="0" distB="0" distL="0" distR="0" wp14:anchorId="618D6C9F" wp14:editId="6A39ED81">
             <wp:extent cx="2419688" cy="2429214"/>
@@ -281,6 +295,51 @@
       <w:r>
         <w:tab/>
         <w:t xml:space="preserve">     Cel shade endpoint</w:t>
+      </w:r>
+    </w:p>
+    <w:p>
+      <w:r>
+        <w:lastRenderedPageBreak/>
+        <w:drawing>
+          <wp:inline distT="0" distB="0" distL="0" distR="0" wp14:anchorId="7AEB8A6B" wp14:editId="2B60A955">
+            <wp:extent cx="2438740" cy="2438740"/>
+            <wp:effectExtent l="0" t="0" r="0" b="0"/>
+            <wp:docPr id="1738910647" name="Picture 1" descr="A close-up of a bug on a branch&#10;&#10;AI-generated content may be incorrect."/>
+            <wp:cNvGraphicFramePr>
+              <a:graphicFrameLocks xmlns:a="http://schemas.openxmlformats.org/drawingml/2006/main" noChangeAspect="1"/>
+            </wp:cNvGraphicFramePr>
+            <a:graphic xmlns:a="http://schemas.openxmlformats.org/drawingml/2006/main">
+              <a:graphicData uri="http://schemas.openxmlformats.org/drawingml/2006/picture">
+                <pic:pic xmlns:pic="http://schemas.openxmlformats.org/drawingml/2006/picture">
+                  <pic:nvPicPr>
+                    <pic:cNvPr id="1738910647" name="Picture 1" descr="A close-up of a bug on a branch&#10;&#10;AI-generated content may be incorrect."/>
+                    <pic:cNvPicPr/>
+                  </pic:nvPicPr>
+                  <pic:blipFill>
+                    <a:blip r:embed="rId10"/>
+                    <a:stretch>
+                      <a:fillRect/>
+                    </a:stretch>
+                  </pic:blipFill>
+                  <pic:spPr>
+                    <a:xfrm>
+                      <a:off x="0" y="0"/>
+                      <a:ext cx="2438740" cy="2438740"/>
+                    </a:xfrm>
+                    <a:prstGeom prst="rect">
+                      <a:avLst/>
+                    </a:prstGeom>
+                  </pic:spPr>
+                </pic:pic>
+              </a:graphicData>
+            </a:graphic>
+          </wp:inline>
+        </w:drawing>
+      </w:r>
+    </w:p>
+    <w:p>
+      <w:r>
+        <w:t>Variable stroke endpoint</w:t>
       </w:r>
     </w:p>
     <w:p>

--- a/GAN sketch endpoints.docx
+++ b/GAN sketch endpoints.docx
@@ -299,6 +299,9 @@
     </w:p>
     <w:p>
       <w:r>
+        <w:rPr>
+          <w:noProof/>
+        </w:rPr>
         <w:lastRenderedPageBreak/>
         <w:drawing>
           <wp:inline distT="0" distB="0" distL="0" distR="0" wp14:anchorId="7AEB8A6B" wp14:editId="2B60A955">
@@ -336,10 +339,54 @@
           </wp:inline>
         </w:drawing>
       </w:r>
+      <w:r>
+        <w:drawing>
+          <wp:inline distT="0" distB="0" distL="0" distR="0" wp14:anchorId="2AD67016" wp14:editId="5590E0D7">
+            <wp:extent cx="2438740" cy="2429214"/>
+            <wp:effectExtent l="0" t="0" r="0" b="9525"/>
+            <wp:docPr id="224235481" name="Picture 1" descr="A colorful mosaic of a flower&#10;&#10;AI-generated content may be incorrect."/>
+            <wp:cNvGraphicFramePr>
+              <a:graphicFrameLocks xmlns:a="http://schemas.openxmlformats.org/drawingml/2006/main" noChangeAspect="1"/>
+            </wp:cNvGraphicFramePr>
+            <a:graphic xmlns:a="http://schemas.openxmlformats.org/drawingml/2006/main">
+              <a:graphicData uri="http://schemas.openxmlformats.org/drawingml/2006/picture">
+                <pic:pic xmlns:pic="http://schemas.openxmlformats.org/drawingml/2006/picture">
+                  <pic:nvPicPr>
+                    <pic:cNvPr id="224235481" name="Picture 1" descr="A colorful mosaic of a flower&#10;&#10;AI-generated content may be incorrect."/>
+                    <pic:cNvPicPr/>
+                  </pic:nvPicPr>
+                  <pic:blipFill>
+                    <a:blip r:embed="rId11"/>
+                    <a:stretch>
+                      <a:fillRect/>
+                    </a:stretch>
+                  </pic:blipFill>
+                  <pic:spPr>
+                    <a:xfrm>
+                      <a:off x="0" y="0"/>
+                      <a:ext cx="2438740" cy="2429214"/>
+                    </a:xfrm>
+                    <a:prstGeom prst="rect">
+                      <a:avLst/>
+                    </a:prstGeom>
+                  </pic:spPr>
+                </pic:pic>
+              </a:graphicData>
+            </a:graphic>
+          </wp:inline>
+        </w:drawing>
+      </w:r>
     </w:p>
     <w:p>
       <w:r>
         <w:t>Variable stroke endpoint</w:t>
+      </w:r>
+      <w:r>
+        <w:tab/>
+      </w:r>
+      <w:r>
+        <w:tab/>
+        <w:t xml:space="preserve">    Voronoi mosaic endpoint</w:t>
       </w:r>
     </w:p>
     <w:p>
